--- a/David_Roberts_Resume.docx
+++ b/David_Roberts_Resume.docx
@@ -339,6 +339,7 @@
           <w:szCs w:val="20"/>
         </w:rPr>
       </w:pPr>
+      <w:proofErr w:type="gramStart"/>
       <w:r>
         <w:rPr>
           <w:sz w:val="20"/>
@@ -353,6 +354,7 @@
         </w:rPr>
         <w:t>.</w:t>
       </w:r>
+      <w:proofErr w:type="gramEnd"/>
       <w:r>
         <w:rPr>
           <w:sz w:val="20"/>
@@ -543,15 +545,40 @@
           <w:sz w:val="20"/>
           <w:szCs w:val="20"/>
         </w:rPr>
-        <w:t xml:space="preserve">Oracle, jQuery, </w:t>
-      </w:r>
-      <w:r>
-        <w:rPr>
-          <w:sz w:val="20"/>
-          <w:szCs w:val="20"/>
-        </w:rPr>
-        <w:t>Subversion, TortoiseSVN</w:t>
-      </w:r>
+        <w:t xml:space="preserve">Oracle, </w:t>
+      </w:r>
+      <w:proofErr w:type="spellStart"/>
+      <w:r>
+        <w:rPr>
+          <w:sz w:val="20"/>
+          <w:szCs w:val="20"/>
+        </w:rPr>
+        <w:t>jQuery</w:t>
+      </w:r>
+      <w:proofErr w:type="spellEnd"/>
+      <w:r>
+        <w:rPr>
+          <w:sz w:val="20"/>
+          <w:szCs w:val="20"/>
+        </w:rPr>
+        <w:t xml:space="preserve">, </w:t>
+      </w:r>
+      <w:r>
+        <w:rPr>
+          <w:sz w:val="20"/>
+          <w:szCs w:val="20"/>
+        </w:rPr>
+        <w:t xml:space="preserve">Subversion, </w:t>
+      </w:r>
+      <w:proofErr w:type="spellStart"/>
+      <w:r>
+        <w:rPr>
+          <w:sz w:val="20"/>
+          <w:szCs w:val="20"/>
+        </w:rPr>
+        <w:t>TortoiseSVN</w:t>
+      </w:r>
+      <w:proofErr w:type="spellEnd"/>
       <w:r>
         <w:rPr>
           <w:i/>
@@ -565,7 +592,55 @@
           <w:sz w:val="20"/>
           <w:szCs w:val="20"/>
         </w:rPr>
-        <w:t>NHIN, CONNECT, Java Platform, NetBeans IDE, GlassFish Application Server, Metro web service stack, Apache Ant, MySQL, Teradata, Novell, VMware, UNIX, Linux; Ubuntu; SUN Solaris; C/C++; Pascal; FORTRAN; Basic; LISP; Continuous Integration CruiseControl, TeamCity, Red-Gate SQL</w:t>
+        <w:t xml:space="preserve">NHIN, CONNECT, Java Platform, </w:t>
+      </w:r>
+      <w:proofErr w:type="spellStart"/>
+      <w:r>
+        <w:rPr>
+          <w:sz w:val="20"/>
+          <w:szCs w:val="20"/>
+        </w:rPr>
+        <w:t>NetBeans</w:t>
+      </w:r>
+      <w:proofErr w:type="spellEnd"/>
+      <w:r>
+        <w:rPr>
+          <w:sz w:val="20"/>
+          <w:szCs w:val="20"/>
+        </w:rPr>
+        <w:t xml:space="preserve"> IDE, GlassFish Application Server, Metro web service stack, Apache Ant, MySQL, Teradata, Novell, VMware, UNIX, Linux; Ubuntu; SUN Solaris; C/C++; Pascal; FORTRAN; Basic; LISP; Continuous Integration </w:t>
+      </w:r>
+      <w:proofErr w:type="spellStart"/>
+      <w:r>
+        <w:rPr>
+          <w:sz w:val="20"/>
+          <w:szCs w:val="20"/>
+        </w:rPr>
+        <w:t>CruiseControl</w:t>
+      </w:r>
+      <w:proofErr w:type="spellEnd"/>
+      <w:r>
+        <w:rPr>
+          <w:sz w:val="20"/>
+          <w:szCs w:val="20"/>
+        </w:rPr>
+        <w:t xml:space="preserve">, </w:t>
+      </w:r>
+      <w:proofErr w:type="spellStart"/>
+      <w:r>
+        <w:rPr>
+          <w:sz w:val="20"/>
+          <w:szCs w:val="20"/>
+        </w:rPr>
+        <w:t>TeamCity</w:t>
+      </w:r>
+      <w:proofErr w:type="spellEnd"/>
+      <w:r>
+        <w:rPr>
+          <w:sz w:val="20"/>
+          <w:szCs w:val="20"/>
+        </w:rPr>
+        <w:t>, Red-Gate SQL</w:t>
       </w:r>
       <w:r>
         <w:rPr>
@@ -579,7 +654,39 @@
           <w:sz w:val="20"/>
           <w:szCs w:val="20"/>
         </w:rPr>
-        <w:t xml:space="preserve"> Toolbox; HP OpenView; AutoCAD; OR-CAD; Microcontrollers: Arduino, ARM, Basic Stamp, Silicon Labs 8051.</w:t>
+        <w:t xml:space="preserve"> Toolbox; HP </w:t>
+      </w:r>
+      <w:proofErr w:type="spellStart"/>
+      <w:r>
+        <w:rPr>
+          <w:sz w:val="20"/>
+          <w:szCs w:val="20"/>
+        </w:rPr>
+        <w:t>OpenView</w:t>
+      </w:r>
+      <w:proofErr w:type="spellEnd"/>
+      <w:r>
+        <w:rPr>
+          <w:sz w:val="20"/>
+          <w:szCs w:val="20"/>
+        </w:rPr>
+        <w:t xml:space="preserve">; AutoCAD; OR-CAD; Microcontrollers: </w:t>
+      </w:r>
+      <w:proofErr w:type="spellStart"/>
+      <w:r>
+        <w:rPr>
+          <w:sz w:val="20"/>
+          <w:szCs w:val="20"/>
+        </w:rPr>
+        <w:t>Arduino</w:t>
+      </w:r>
+      <w:proofErr w:type="spellEnd"/>
+      <w:r>
+        <w:rPr>
+          <w:sz w:val="20"/>
+          <w:szCs w:val="20"/>
+        </w:rPr>
+        <w:t>, ARM, Basic Stamp, Silicon Labs 8051.</w:t>
       </w:r>
     </w:p>
     <w:p>
@@ -791,8 +898,6 @@
         </w:rPr>
         <w:t xml:space="preserve">tractor </w:t>
       </w:r>
-      <w:bookmarkStart w:id="0" w:name="_GoBack"/>
-      <w:bookmarkEnd w:id="0"/>
       <w:r>
         <w:rPr>
           <w:b/>
@@ -2384,6 +2489,7 @@
         </w:rPr>
         <w:t xml:space="preserve">Enrolled as non-degree graduate student; courses included subjects in Computer Science, Computer Engineering, and Human Factors Engineering.  </w:t>
       </w:r>
+      <w:proofErr w:type="gramStart"/>
       <w:r>
         <w:rPr>
           <w:sz w:val="20"/>
@@ -2398,6 +2504,7 @@
         </w:rPr>
         <w:t>2007.</w:t>
       </w:r>
+      <w:proofErr w:type="gramEnd"/>
     </w:p>
     <w:p>
       <w:pPr>
@@ -2909,6 +3016,15 @@
         </w:rPr>
         <w:t xml:space="preserve"> Users Group</w:t>
       </w:r>
+      <w:r>
+        <w:rPr>
+          <w:sz w:val="20"/>
+          <w:szCs w:val="20"/>
+        </w:rPr>
+        <w:t xml:space="preserve"> </w:t>
+      </w:r>
+      <w:bookmarkStart w:id="0" w:name="_GoBack"/>
+      <w:bookmarkEnd w:id="0"/>
     </w:p>
     <w:sectPr>
       <w:headerReference w:type="even" r:id="rId9"/>
@@ -4843,7 +4959,7 @@
 </file>
 
 <file path=customXml/itemProps1.xml><?xml version="1.0" encoding="utf-8"?>
-<ds:datastoreItem xmlns:ds="http://schemas.openxmlformats.org/officeDocument/2006/customXml" ds:itemID="{7F0576A8-0DE5-4A1D-860E-3737126DE750}">
+<ds:datastoreItem xmlns:ds="http://schemas.openxmlformats.org/officeDocument/2006/customXml" ds:itemID="{1ADA8E8B-5C53-4CCF-8949-6225CC8CC0D8}">
   <ds:schemaRefs>
     <ds:schemaRef ds:uri="http://schemas.openxmlformats.org/officeDocument/2006/bibliography"/>
   </ds:schemaRefs>
